--- a/Deliverable/Use Cases/Word/UseCase_Registrazione_E-Cycle.docx
+++ b/Deliverable/Use Cases/Word/UseCase_Registrazione_E-Cycle.docx
@@ -17,15 +17,29 @@
           <w:szCs w:val="28"/>
           <w:rtl w:val="0"/>
         </w:rPr>
-        <w:t xml:space="preserve">Use Case: Aggiunta Prodotto</w:t>
+        <w:t xml:space="preserve">Use Case: Registrazione</w:t>
+      </w:r>
+    </w:p>
+    <w:p>
+      <w:pPr>
+        <w:rPr>
+          <w:b w:val="1"/>
+          <w:sz w:val="28"/>
+          <w:szCs w:val="28"/>
+        </w:rPr>
+      </w:pPr>
+      <w:r>
+        <w:rPr>
+          <w:rtl w:val="0"/>
+        </w:rPr>
       </w:r>
     </w:p>
     <w:tbl>
       <w:tblPr>
         <w:tblStyle w:val="Table1"/>
-        <w:tblpPr w:leftFromText="180" w:rightFromText="180" w:topFromText="180" w:bottomFromText="180" w:vertAnchor="margin" w:horzAnchor="margin" w:tblpX="0" w:tblpY="0"/>
+        <w:tblpPr w:leftFromText="180" w:rightFromText="180" w:topFromText="180" w:bottomFromText="180" w:vertAnchor="text" w:horzAnchor="text" w:tblpX="0" w:tblpY="0"/>
         <w:tblW w:w="9000.0" w:type="dxa"/>
-        <w:jc w:val="center"/>
+        <w:jc w:val="left"/>
         <w:tblBorders>
           <w:top w:color="b7b7b7" w:space="0" w:sz="8" w:val="single"/>
           <w:left w:color="b7b7b7" w:space="0" w:sz="8" w:val="single"/>
@@ -273,7 +287,11 @@
     </w:tbl>
     <w:p>
       <w:pPr>
-        <w:rPr/>
+        <w:rPr>
+          <w:b w:val="1"/>
+          <w:sz w:val="28"/>
+          <w:szCs w:val="28"/>
+        </w:rPr>
       </w:pPr>
       <w:r>
         <w:rPr>
